--- a/git.docx
+++ b/git.docx
@@ -3,8 +3,355 @@
 <w:document xmlns:wpc="http://schemas.microsoft.com/office/word/2010/wordprocessingCanvas" xmlns:cx="http://schemas.microsoft.com/office/drawing/2014/chartex" xmlns:cx1="http://schemas.microsoft.com/office/drawing/2015/9/8/chartex" xmlns:cx2="http://schemas.microsoft.com/office/drawing/2015/10/21/chartex" xmlns:cx3="http://schemas.microsoft.com/office/drawing/2016/5/9/chartex" xmlns:cx4="http://schemas.microsoft.com/office/drawing/2016/5/10/chartex" xmlns:cx5="http://schemas.microsoft.com/office/drawing/2016/5/11/chartex" xmlns:cx6="http://schemas.microsoft.com/office/drawing/2016/5/12/chartex" xmlns:cx7="http://schemas.microsoft.com/office/drawing/2016/5/13/chartex" xmlns:cx8="http://schemas.microsoft.com/office/drawing/2016/5/14/chartex" xmlns:mc="http://schemas.openxmlformats.org/markup-compatibility/2006" xmlns:aink="http://schemas.microsoft.com/office/drawing/2016/ink" xmlns:am3d="http://schemas.microsoft.com/office/drawing/2017/model3d" xmlns:o="urn:schemas-microsoft-com:office:office" xmlns:r="http://schemas.openxmlformats.org/officeDocument/2006/relationships" xmlns:m="http://schemas.openxmlformats.org/officeDocument/2006/math" xmlns:v="urn:schemas-microsoft-com:vml" xmlns:wp14="http://schemas.microsoft.com/office/word/2010/wordprocessingDrawing" xmlns:wp="http://schemas.openxmlformats.org/drawingml/2006/wordprocessingDrawing" xmlns:w10="urn:schemas-microsoft-com:office:word" xmlns:w="http://schemas.openxmlformats.org/wordprocessingml/2006/main" xmlns:w14="http://schemas.microsoft.com/office/word/2010/wordml" xmlns:w15="http://schemas.microsoft.com/office/word/2012/wordml" xmlns:w16cex="http://schemas.microsoft.com/office/word/2018/wordml/cex" xmlns:w16cid="http://schemas.microsoft.com/office/word/2016/wordml/cid" xmlns:w16="http://schemas.microsoft.com/office/word/2018/wordml" xmlns:w16sdtdh="http://schemas.microsoft.com/office/word/2020/wordml/sdtdatahash" xmlns:w16se="http://schemas.microsoft.com/office/word/2015/wordml/symex" xmlns:wpg="http://schemas.microsoft.com/office/word/2010/wordprocessingGroup" xmlns:wpi="http://schemas.microsoft.com/office/word/2010/wordprocessingInk" xmlns:wne="http://schemas.microsoft.com/office/word/2006/wordml" xmlns:wps="http://schemas.microsoft.com/office/word/2010/wordprocessingShape" mc:Ignorable="w14 w15 w16se w16cid w16 w16cex w16sdtdh wp14">
   <w:body>
     <w:p>
-      <w:r>
-        <w:t>Kampus merdeka</w:t>
+      <w:proofErr w:type="spellStart"/>
+      <w:r>
+        <w:t>Kampus</w:t>
+      </w:r>
+      <w:proofErr w:type="spellEnd"/>
+      <w:r>
+        <w:t xml:space="preserve"> </w:t>
+      </w:r>
+      <w:proofErr w:type="spellStart"/>
+      <w:r>
+        <w:t>merdeka</w:t>
+      </w:r>
+      <w:proofErr w:type="spellEnd"/>
+      <w:r>
+        <w:t xml:space="preserve"> test </w:t>
+      </w:r>
+      <w:proofErr w:type="spellStart"/>
+      <w:r>
+        <w:t>test</w:t>
+      </w:r>
+      <w:proofErr w:type="spellEnd"/>
+      <w:r>
+        <w:t xml:space="preserve"> </w:t>
+      </w:r>
+      <w:proofErr w:type="spellStart"/>
+      <w:r>
+        <w:t>test</w:t>
+      </w:r>
+      <w:proofErr w:type="spellEnd"/>
+    </w:p>
+    <w:p>
+      <w:r>
+        <w:t xml:space="preserve">Test </w:t>
+      </w:r>
+      <w:proofErr w:type="spellStart"/>
+      <w:r>
+        <w:t>test</w:t>
+      </w:r>
+      <w:proofErr w:type="spellEnd"/>
+      <w:r>
+        <w:t xml:space="preserve"> </w:t>
+      </w:r>
+    </w:p>
+    <w:p>
+      <w:pPr>
+        <w:rPr>
+          <w:b/>
+          <w:bCs/>
+        </w:rPr>
+      </w:pPr>
+      <w:proofErr w:type="spellStart"/>
+      <w:r>
+        <w:rPr>
+          <w:b/>
+          <w:bCs/>
+        </w:rPr>
+        <w:t>Testetst</w:t>
+      </w:r>
+      <w:proofErr w:type="spellEnd"/>
+    </w:p>
+    <w:p>
+      <w:pPr>
+        <w:pStyle w:val="Subtitle"/>
+      </w:pPr>
+      <w:proofErr w:type="spellStart"/>
+      <w:r>
+        <w:t>Asdasdasd</w:t>
+      </w:r>
+      <w:proofErr w:type="spellEnd"/>
+    </w:p>
+    <w:p>
+      <w:pPr>
+        <w:pStyle w:val="Title"/>
+      </w:pPr>
+      <w:proofErr w:type="spellStart"/>
+      <w:r>
+        <w:t>A</w:t>
+      </w:r>
+      <w:r>
+        <w:t>sdasd</w:t>
+      </w:r>
+      <w:proofErr w:type="spellEnd"/>
+    </w:p>
+    <w:p/>
+    <w:p/>
+    <w:p/>
+    <w:p/>
+    <w:p/>
+    <w:p/>
+    <w:p/>
+    <w:p/>
+    <w:p/>
+    <w:p/>
+    <w:p/>
+    <w:p/>
+    <w:p/>
+    <w:p/>
+    <w:p/>
+    <w:p/>
+    <w:p/>
+    <w:p/>
+    <w:p/>
+    <w:p/>
+    <w:p/>
+    <w:p/>
+    <w:p/>
+    <w:p/>
+    <w:p/>
+    <w:p>
+      <w:r>
+        <w:lastRenderedPageBreak/>
+        <w:t>Table</w:t>
+      </w:r>
+    </w:p>
+    <w:tbl>
+      <w:tblPr>
+        <w:tblStyle w:val="TableGrid"/>
+        <w:tblW w:w="0" w:type="auto"/>
+        <w:tblLook w:val="04A0" w:firstRow="1" w:lastRow="0" w:firstColumn="1" w:lastColumn="0" w:noHBand="0" w:noVBand="1"/>
+      </w:tblPr>
+      <w:tblGrid>
+        <w:gridCol w:w="1803"/>
+        <w:gridCol w:w="1803"/>
+        <w:gridCol w:w="1803"/>
+        <w:gridCol w:w="1803"/>
+        <w:gridCol w:w="1804"/>
+      </w:tblGrid>
+      <w:tr>
+        <w:tc>
+          <w:tcPr>
+            <w:tcW w:w="1803" w:type="dxa"/>
+          </w:tcPr>
+          <w:p/>
+        </w:tc>
+        <w:tc>
+          <w:tcPr>
+            <w:tcW w:w="1803" w:type="dxa"/>
+          </w:tcPr>
+          <w:p/>
+        </w:tc>
+        <w:tc>
+          <w:tcPr>
+            <w:tcW w:w="1803" w:type="dxa"/>
+          </w:tcPr>
+          <w:p/>
+        </w:tc>
+        <w:tc>
+          <w:tcPr>
+            <w:tcW w:w="1803" w:type="dxa"/>
+          </w:tcPr>
+          <w:p/>
+        </w:tc>
+        <w:tc>
+          <w:tcPr>
+            <w:tcW w:w="1804" w:type="dxa"/>
+          </w:tcPr>
+          <w:p/>
+        </w:tc>
+      </w:tr>
+      <w:tr>
+        <w:tc>
+          <w:tcPr>
+            <w:tcW w:w="1803" w:type="dxa"/>
+          </w:tcPr>
+          <w:p/>
+        </w:tc>
+        <w:tc>
+          <w:tcPr>
+            <w:tcW w:w="1803" w:type="dxa"/>
+          </w:tcPr>
+          <w:p/>
+        </w:tc>
+        <w:tc>
+          <w:tcPr>
+            <w:tcW w:w="1803" w:type="dxa"/>
+          </w:tcPr>
+          <w:p/>
+        </w:tc>
+        <w:tc>
+          <w:tcPr>
+            <w:tcW w:w="1803" w:type="dxa"/>
+          </w:tcPr>
+          <w:p/>
+        </w:tc>
+        <w:tc>
+          <w:tcPr>
+            <w:tcW w:w="1804" w:type="dxa"/>
+          </w:tcPr>
+          <w:p/>
+        </w:tc>
+      </w:tr>
+      <w:tr>
+        <w:tc>
+          <w:tcPr>
+            <w:tcW w:w="1803" w:type="dxa"/>
+          </w:tcPr>
+          <w:p/>
+          <w:p/>
+        </w:tc>
+        <w:tc>
+          <w:tcPr>
+            <w:tcW w:w="1803" w:type="dxa"/>
+          </w:tcPr>
+          <w:p/>
+        </w:tc>
+        <w:tc>
+          <w:tcPr>
+            <w:tcW w:w="1803" w:type="dxa"/>
+          </w:tcPr>
+          <w:p/>
+        </w:tc>
+        <w:tc>
+          <w:tcPr>
+            <w:tcW w:w="1803" w:type="dxa"/>
+          </w:tcPr>
+          <w:p/>
+        </w:tc>
+        <w:tc>
+          <w:tcPr>
+            <w:tcW w:w="1804" w:type="dxa"/>
+          </w:tcPr>
+          <w:p/>
+        </w:tc>
+      </w:tr>
+    </w:tbl>
+    <w:p/>
+    <w:p/>
+    <w:p>
+      <w:r>
+        <w:t>Gambar</w:t>
+      </w:r>
+    </w:p>
+    <w:p>
+      <w:r>
+        <w:rPr>
+          <w:noProof/>
+        </w:rPr>
+        <w:drawing>
+          <wp:inline distT="0" distB="0" distL="0" distR="0" wp14:anchorId="6F483A08" wp14:editId="4A4DA343">
+            <wp:extent cx="3333750" cy="2083501"/>
+            <wp:effectExtent l="0" t="0" r="0" b="0"/>
+            <wp:docPr id="1" name="Picture 1"/>
+            <wp:cNvGraphicFramePr>
+              <a:graphicFrameLocks xmlns:a="http://schemas.openxmlformats.org/drawingml/2006/main" noChangeAspect="1"/>
+            </wp:cNvGraphicFramePr>
+            <a:graphic xmlns:a="http://schemas.openxmlformats.org/drawingml/2006/main">
+              <a:graphicData uri="http://schemas.openxmlformats.org/drawingml/2006/picture">
+                <pic:pic xmlns:pic="http://schemas.openxmlformats.org/drawingml/2006/picture">
+                  <pic:nvPicPr>
+                    <pic:cNvPr id="1" name="Picture 1"/>
+                    <pic:cNvPicPr/>
+                  </pic:nvPicPr>
+                  <pic:blipFill>
+                    <a:blip r:embed="rId4" cstate="print">
+                      <a:extLst>
+                        <a:ext uri="{28A0092B-C50C-407E-A947-70E740481C1C}">
+                          <a14:useLocalDpi xmlns:a14="http://schemas.microsoft.com/office/drawing/2010/main" val="0"/>
+                        </a:ext>
+                      </a:extLst>
+                    </a:blip>
+                    <a:stretch>
+                      <a:fillRect/>
+                    </a:stretch>
+                  </pic:blipFill>
+                  <pic:spPr>
+                    <a:xfrm>
+                      <a:off x="0" y="0"/>
+                      <a:ext cx="3336126" cy="2084986"/>
+                    </a:xfrm>
+                    <a:prstGeom prst="rect">
+                      <a:avLst/>
+                    </a:prstGeom>
+                  </pic:spPr>
+                </pic:pic>
+              </a:graphicData>
+            </a:graphic>
+          </wp:inline>
+        </w:drawing>
+      </w:r>
+    </w:p>
+    <w:p/>
+    <w:p>
+      <w:r>
+        <w:rPr>
+          <w:noProof/>
+        </w:rPr>
+        <mc:AlternateContent>
+          <mc:Choice Requires="wps">
+            <w:drawing>
+              <wp:anchor distT="0" distB="0" distL="114300" distR="114300" simplePos="0" relativeHeight="251659264" behindDoc="0" locked="0" layoutInCell="1" allowOverlap="1" wp14:anchorId="08FB215E" wp14:editId="216DDE68">
+                <wp:simplePos x="0" y="0"/>
+                <wp:positionH relativeFrom="column">
+                  <wp:posOffset>190500</wp:posOffset>
+                </wp:positionH>
+                <wp:positionV relativeFrom="paragraph">
+                  <wp:posOffset>113665</wp:posOffset>
+                </wp:positionV>
+                <wp:extent cx="2914650" cy="2286000"/>
+                <wp:effectExtent l="0" t="0" r="19050" b="19050"/>
+                <wp:wrapNone/>
+                <wp:docPr id="2" name="Rectangle 2"/>
+                <wp:cNvGraphicFramePr/>
+                <a:graphic xmlns:a="http://schemas.openxmlformats.org/drawingml/2006/main">
+                  <a:graphicData uri="http://schemas.microsoft.com/office/word/2010/wordprocessingShape">
+                    <wps:wsp>
+                      <wps:cNvSpPr/>
+                      <wps:spPr>
+                        <a:xfrm>
+                          <a:off x="0" y="0"/>
+                          <a:ext cx="2914650" cy="2286000"/>
+                        </a:xfrm>
+                        <a:prstGeom prst="rect">
+                          <a:avLst/>
+                        </a:prstGeom>
+                      </wps:spPr>
+                      <wps:style>
+                        <a:lnRef idx="2">
+                          <a:schemeClr val="accent1">
+                            <a:shade val="50000"/>
+                          </a:schemeClr>
+                        </a:lnRef>
+                        <a:fillRef idx="1">
+                          <a:schemeClr val="accent1"/>
+                        </a:fillRef>
+                        <a:effectRef idx="0">
+                          <a:schemeClr val="accent1"/>
+                        </a:effectRef>
+                        <a:fontRef idx="minor">
+                          <a:schemeClr val="lt1"/>
+                        </a:fontRef>
+                      </wps:style>
+                      <wps:bodyPr rot="0" spcFirstLastPara="0" vertOverflow="overflow" horzOverflow="overflow" vert="horz" wrap="square" lIns="91440" tIns="45720" rIns="91440" bIns="45720" numCol="1" spcCol="0" rtlCol="0" fromWordArt="0" anchor="ctr" anchorCtr="0" forceAA="0" compatLnSpc="1">
+                        <a:prstTxWarp prst="textNoShape">
+                          <a:avLst/>
+                        </a:prstTxWarp>
+                        <a:noAutofit/>
+                      </wps:bodyPr>
+                    </wps:wsp>
+                  </a:graphicData>
+                </a:graphic>
+              </wp:anchor>
+            </w:drawing>
+          </mc:Choice>
+          <mc:Fallback>
+            <w:pict>
+              <v:rect w14:anchorId="15CFAEA5" id="Rectangle 2" o:spid="_x0000_s1026" style="position:absolute;margin-left:15pt;margin-top:8.95pt;width:229.5pt;height:180pt;z-index:251659264;visibility:visible;mso-wrap-style:square;mso-wrap-distance-left:9pt;mso-wrap-distance-top:0;mso-wrap-distance-right:9pt;mso-wrap-distance-bottom:0;mso-position-horizontal:absolute;mso-position-horizontal-relative:text;mso-position-vertical:absolute;mso-position-vertical-relative:text;v-text-anchor:middle" o:gfxdata="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" fillcolor="#4472c4 [3204]" strokecolor="#1f3763 [1604]" strokeweight="1pt"/>
+            </w:pict>
+          </mc:Fallback>
+        </mc:AlternateContent>
       </w:r>
     </w:p>
     <w:sectPr>
@@ -443,6 +790,90 @@
     <w:semiHidden/>
     <w:unhideWhenUsed/>
   </w:style>
+  <w:style w:type="paragraph" w:styleId="Subtitle">
+    <w:name w:val="Subtitle"/>
+    <w:basedOn w:val="Normal"/>
+    <w:next w:val="Normal"/>
+    <w:link w:val="SubtitleChar"/>
+    <w:uiPriority w:val="11"/>
+    <w:qFormat/>
+    <w:rsid w:val="00336A13"/>
+    <w:pPr>
+      <w:numPr>
+        <w:ilvl w:val="1"/>
+      </w:numPr>
+    </w:pPr>
+    <w:rPr>
+      <w:rFonts w:eastAsiaTheme="minorEastAsia"/>
+      <w:color w:val="5A5A5A" w:themeColor="text1" w:themeTint="A5"/>
+      <w:spacing w:val="15"/>
+    </w:rPr>
+  </w:style>
+  <w:style w:type="character" w:customStyle="1" w:styleId="SubtitleChar">
+    <w:name w:val="Subtitle Char"/>
+    <w:basedOn w:val="DefaultParagraphFont"/>
+    <w:link w:val="Subtitle"/>
+    <w:uiPriority w:val="11"/>
+    <w:rsid w:val="00336A13"/>
+    <w:rPr>
+      <w:rFonts w:eastAsiaTheme="minorEastAsia"/>
+      <w:color w:val="5A5A5A" w:themeColor="text1" w:themeTint="A5"/>
+      <w:spacing w:val="15"/>
+    </w:rPr>
+  </w:style>
+  <w:style w:type="paragraph" w:styleId="Title">
+    <w:name w:val="Title"/>
+    <w:basedOn w:val="Normal"/>
+    <w:next w:val="Normal"/>
+    <w:link w:val="TitleChar"/>
+    <w:uiPriority w:val="10"/>
+    <w:qFormat/>
+    <w:rsid w:val="00336A13"/>
+    <w:pPr>
+      <w:spacing w:after="0" w:line="240" w:lineRule="auto"/>
+      <w:contextualSpacing/>
+    </w:pPr>
+    <w:rPr>
+      <w:rFonts w:asciiTheme="majorHAnsi" w:eastAsiaTheme="majorEastAsia" w:hAnsiTheme="majorHAnsi" w:cstheme="majorBidi"/>
+      <w:spacing w:val="-10"/>
+      <w:kern w:val="28"/>
+      <w:sz w:val="56"/>
+      <w:szCs w:val="56"/>
+    </w:rPr>
+  </w:style>
+  <w:style w:type="character" w:customStyle="1" w:styleId="TitleChar">
+    <w:name w:val="Title Char"/>
+    <w:basedOn w:val="DefaultParagraphFont"/>
+    <w:link w:val="Title"/>
+    <w:uiPriority w:val="10"/>
+    <w:rsid w:val="00336A13"/>
+    <w:rPr>
+      <w:rFonts w:asciiTheme="majorHAnsi" w:eastAsiaTheme="majorEastAsia" w:hAnsiTheme="majorHAnsi" w:cstheme="majorBidi"/>
+      <w:spacing w:val="-10"/>
+      <w:kern w:val="28"/>
+      <w:sz w:val="56"/>
+      <w:szCs w:val="56"/>
+    </w:rPr>
+  </w:style>
+  <w:style w:type="table" w:styleId="TableGrid">
+    <w:name w:val="Table Grid"/>
+    <w:basedOn w:val="TableNormal"/>
+    <w:uiPriority w:val="39"/>
+    <w:rsid w:val="003A1635"/>
+    <w:pPr>
+      <w:spacing w:after="0" w:line="240" w:lineRule="auto"/>
+    </w:pPr>
+    <w:tblPr>
+      <w:tblBorders>
+        <w:top w:val="single" w:sz="4" w:space="0" w:color="auto"/>
+        <w:left w:val="single" w:sz="4" w:space="0" w:color="auto"/>
+        <w:bottom w:val="single" w:sz="4" w:space="0" w:color="auto"/>
+        <w:right w:val="single" w:sz="4" w:space="0" w:color="auto"/>
+        <w:insideH w:val="single" w:sz="4" w:space="0" w:color="auto"/>
+        <w:insideV w:val="single" w:sz="4" w:space="0" w:color="auto"/>
+      </w:tblBorders>
+    </w:tblPr>
+  </w:style>
 </w:styles>
 </file>
 
